--- a/Flow descriptions.docx
+++ b/Flow descriptions.docx
@@ -9,6 +9,9 @@
     </w:p>
     <w:p>
       <w:r>
+        <w:rPr>
+          <w:noProof/>
+        </w:rPr>
         <w:drawing>
           <wp:inline distT="0" distB="0" distL="0" distR="0" wp14:anchorId="4897846C" wp14:editId="13BD1C3B">
             <wp:extent cx="1346200" cy="7632700"/>
@@ -262,10 +265,7 @@
         <w:t>Save Model:</w:t>
       </w:r>
       <w:r>
-        <w:t xml:space="preserve"> The trained model is saved</w:t>
-      </w:r>
-      <w:r>
-        <w:t>.</w:t>
+        <w:t xml:space="preserve"> The trained model is saved.</w:t>
       </w:r>
     </w:p>
     <w:p/>
@@ -274,58 +274,7 @@
         <w:t>Work flow description</w:t>
       </w:r>
     </w:p>
-    <w:p>
-      <w:r>
-        <w:drawing>
-          <wp:inline distT="0" distB="0" distL="0" distR="0" wp14:anchorId="48CCBE94" wp14:editId="77FEA874">
-            <wp:extent cx="1346200" cy="4584700"/>
-            <wp:effectExtent l="0" t="0" r="6350" b="0"/>
-            <wp:docPr id="1828223200" name="Picture 4"/>
-            <wp:cNvGraphicFramePr>
-              <a:graphicFrameLocks xmlns:a="http://schemas.openxmlformats.org/drawingml/2006/main" noChangeAspect="1"/>
-            </wp:cNvGraphicFramePr>
-            <a:graphic xmlns:a="http://schemas.openxmlformats.org/drawingml/2006/main">
-              <a:graphicData uri="http://schemas.openxmlformats.org/drawingml/2006/picture">
-                <pic:pic xmlns:pic="http://schemas.openxmlformats.org/drawingml/2006/picture">
-                  <pic:nvPicPr>
-                    <pic:cNvPr id="0" name="Picture 13"/>
-                    <pic:cNvPicPr>
-                      <a:picLocks noChangeAspect="1" noChangeArrowheads="1"/>
-                    </pic:cNvPicPr>
-                  </pic:nvPicPr>
-                  <pic:blipFill>
-                    <a:blip r:embed="rId6" cstate="print">
-                      <a:extLst>
-                        <a:ext uri="{28A0092B-C50C-407E-A947-70E740481C1C}">
-                          <a14:useLocalDpi xmlns:a14="http://schemas.microsoft.com/office/drawing/2010/main" val="0"/>
-                        </a:ext>
-                      </a:extLst>
-                    </a:blip>
-                    <a:srcRect/>
-                    <a:stretch>
-                      <a:fillRect/>
-                    </a:stretch>
-                  </pic:blipFill>
-                  <pic:spPr bwMode="auto">
-                    <a:xfrm>
-                      <a:off x="0" y="0"/>
-                      <a:ext cx="1346200" cy="4584700"/>
-                    </a:xfrm>
-                    <a:prstGeom prst="rect">
-                      <a:avLst/>
-                    </a:prstGeom>
-                    <a:noFill/>
-                    <a:ln>
-                      <a:noFill/>
-                    </a:ln>
-                  </pic:spPr>
-                </pic:pic>
-              </a:graphicData>
-            </a:graphic>
-          </wp:inline>
-        </w:drawing>
-      </w:r>
-    </w:p>
+    <w:p/>
     <w:p>
       <w:pPr>
         <w:rPr>
@@ -346,331 +295,197 @@
         <w:pStyle w:val="ListParagraph"/>
         <w:numPr>
           <w:ilvl w:val="0"/>
-          <w:numId w:val="2"/>
-        </w:numPr>
-        <w:rPr>
-          <w:sz w:val="36"/>
-          <w:szCs w:val="36"/>
-        </w:rPr>
-      </w:pPr>
-      <w:r>
-        <w:rPr>
-          <w:b/>
-          <w:bCs/>
-        </w:rPr>
-        <w:t>Model Training &amp; Data Preprocessing</w:t>
-      </w:r>
-      <w:r>
-        <w:rPr>
-          <w:b/>
-          <w:bCs/>
-        </w:rPr>
+          <w:numId w:val="8"/>
+        </w:numPr>
+      </w:pPr>
+      <w:r>
+        <w:t>Environment Setup:</w:t>
+      </w:r>
+    </w:p>
+    <w:p>
+      <w:pPr>
+        <w:pStyle w:val="ListParagraph"/>
+        <w:numPr>
+          <w:ilvl w:val="0"/>
+          <w:numId w:val="3"/>
+        </w:numPr>
+      </w:pPr>
+      <w:r>
+        <w:t>Create and activate a virtual environment.</w:t>
+      </w:r>
+    </w:p>
+    <w:p>
+      <w:pPr>
+        <w:pStyle w:val="ListParagraph"/>
+        <w:numPr>
+          <w:ilvl w:val="0"/>
+          <w:numId w:val="3"/>
+        </w:numPr>
+      </w:pPr>
+      <w:r>
+        <w:t>Install necessary libraries (Flask, tensorflow, google-cloud-aiplatform).</w:t>
+      </w:r>
+    </w:p>
+    <w:p>
+      <w:pPr>
+        <w:pStyle w:val="ListParagraph"/>
+        <w:numPr>
+          <w:ilvl w:val="0"/>
+          <w:numId w:val="8"/>
+        </w:numPr>
+      </w:pPr>
+      <w:r>
+        <w:t>Model Training</w:t>
+      </w:r>
+      <w:r>
+        <w:t xml:space="preserve"> or Data Preprocessing</w:t>
+      </w:r>
+      <w:r>
         <w:t>:</w:t>
       </w:r>
-      <w:r>
-        <w:t xml:space="preserve"> Above steps</w:t>
-      </w:r>
-    </w:p>
-    <w:p>
-      <w:pPr>
-        <w:pStyle w:val="ListParagraph"/>
-        <w:numPr>
-          <w:ilvl w:val="0"/>
-          <w:numId w:val="2"/>
-        </w:numPr>
-        <w:rPr>
-          <w:b/>
-          <w:bCs/>
-          <w:sz w:val="36"/>
-          <w:szCs w:val="36"/>
-        </w:rPr>
-      </w:pPr>
-      <w:r>
-        <w:rPr>
-          <w:b/>
-          <w:bCs/>
-        </w:rPr>
-        <w:t>Model</w:t>
-      </w:r>
-      <w:r>
-        <w:rPr>
-          <w:b/>
-          <w:bCs/>
-        </w:rPr>
-        <w:t xml:space="preserve"> Deployment</w:t>
-      </w:r>
-      <w:r>
-        <w:rPr>
-          <w:b/>
-          <w:bCs/>
-        </w:rPr>
-        <w:t>:</w:t>
-      </w:r>
-    </w:p>
-    <w:p>
-      <w:pPr>
-        <w:pStyle w:val="ListParagraph"/>
-        <w:numPr>
-          <w:ilvl w:val="1"/>
-          <w:numId w:val="2"/>
-        </w:numPr>
-      </w:pPr>
-      <w:r>
-        <w:rPr>
-          <w:u w:val="single"/>
-        </w:rPr>
-        <w:t>Upload Model to Google Cloud Storage:</w:t>
-      </w:r>
-      <w:r>
-        <w:t xml:space="preserve"> Upload the saved model to Google Cloud.</w:t>
-      </w:r>
-    </w:p>
-    <w:p>
-      <w:pPr>
-        <w:pStyle w:val="ListParagraph"/>
-        <w:numPr>
-          <w:ilvl w:val="1"/>
-          <w:numId w:val="2"/>
-        </w:numPr>
-        <w:rPr>
-          <w:sz w:val="36"/>
-          <w:szCs w:val="36"/>
-        </w:rPr>
-      </w:pPr>
-      <w:r>
-        <w:rPr>
-          <w:u w:val="single"/>
-        </w:rPr>
-        <w:lastRenderedPageBreak/>
-        <w:t>Deploy Model on Google Cloud AI Platform:</w:t>
-      </w:r>
-      <w:r>
-        <w:t xml:space="preserve"> Deploy the model to Google Cloud AI Platform for serving.</w:t>
-      </w:r>
-    </w:p>
-    <w:p>
-      <w:pPr>
-        <w:pStyle w:val="ListParagraph"/>
-        <w:numPr>
-          <w:ilvl w:val="0"/>
-          <w:numId w:val="2"/>
-        </w:numPr>
-        <w:rPr>
-          <w:b/>
-          <w:bCs/>
-        </w:rPr>
-      </w:pPr>
-      <w:r>
-        <w:rPr>
-          <w:b/>
-          <w:bCs/>
-        </w:rPr>
-        <w:t>Frontend Development:</w:t>
-      </w:r>
-    </w:p>
-    <w:p>
-      <w:pPr>
-        <w:pStyle w:val="ListParagraph"/>
-        <w:numPr>
-          <w:ilvl w:val="1"/>
-          <w:numId w:val="2"/>
-        </w:numPr>
-      </w:pPr>
-      <w:r>
-        <w:rPr>
-          <w:u w:val="single"/>
-        </w:rPr>
-        <w:t>Create Chatbot Interface:</w:t>
-      </w:r>
-      <w:r>
-        <w:t xml:space="preserve"> Develop a user interface for the chatbot using </w:t>
-      </w:r>
-      <w:r>
-        <w:t>tkinter/google UI builder</w:t>
-      </w:r>
-      <w:r>
-        <w:t>.</w:t>
-      </w:r>
-    </w:p>
-    <w:p>
-      <w:pPr>
-        <w:pStyle w:val="ListParagraph"/>
-        <w:numPr>
-          <w:ilvl w:val="0"/>
-          <w:numId w:val="2"/>
-        </w:numPr>
-        <w:rPr>
-          <w:b/>
-          <w:bCs/>
-        </w:rPr>
-      </w:pPr>
-      <w:r>
-        <w:rPr>
-          <w:b/>
-          <w:bCs/>
-        </w:rPr>
-        <w:t>Integration:</w:t>
-      </w:r>
-    </w:p>
-    <w:p>
-      <w:pPr>
-        <w:pStyle w:val="ListParagraph"/>
-        <w:numPr>
-          <w:ilvl w:val="1"/>
-          <w:numId w:val="2"/>
-        </w:numPr>
-      </w:pPr>
-      <w:r>
-        <w:rPr>
-          <w:u w:val="single"/>
-        </w:rPr>
-        <w:t>Integrate Frontend with Google Cloud AI Platform API:</w:t>
-      </w:r>
-      <w:r>
-        <w:t xml:space="preserve"> Connect the frontend to the AI platform for inference</w:t>
-      </w:r>
-      <w:r>
-        <w:t xml:space="preserve"> (using Flask)</w:t>
-      </w:r>
-      <w:r>
-        <w:t>.</w:t>
-      </w:r>
-    </w:p>
-    <w:p>
-      <w:pPr>
-        <w:pStyle w:val="ListParagraph"/>
-        <w:numPr>
-          <w:ilvl w:val="0"/>
-          <w:numId w:val="2"/>
-        </w:numPr>
-        <w:rPr>
-          <w:b/>
-          <w:bCs/>
-          <w:sz w:val="36"/>
-          <w:szCs w:val="36"/>
-        </w:rPr>
-      </w:pPr>
-      <w:r>
-        <w:rPr>
-          <w:b/>
-          <w:bCs/>
-        </w:rPr>
-        <w:t>Error Handling:</w:t>
-      </w:r>
-    </w:p>
-    <w:p>
-      <w:pPr>
-        <w:pStyle w:val="ListParagraph"/>
-        <w:numPr>
-          <w:ilvl w:val="1"/>
-          <w:numId w:val="2"/>
-        </w:numPr>
-      </w:pPr>
-      <w:r>
-        <w:rPr>
-          <w:u w:val="single"/>
-        </w:rPr>
-        <w:t>Add Error Handling for Unrecognized Questions:</w:t>
-      </w:r>
-      <w:r>
-        <w:t xml:space="preserve"> Implement a fallback response for unrecognized queries.</w:t>
-      </w:r>
-      <w:r>
-        <w:t xml:space="preserve"> (using Flask only)</w:t>
-      </w:r>
-    </w:p>
-    <w:p>
-      <w:pPr>
-        <w:pStyle w:val="ListParagraph"/>
-        <w:numPr>
-          <w:ilvl w:val="0"/>
-          <w:numId w:val="2"/>
-        </w:numPr>
-        <w:rPr>
-          <w:b/>
-          <w:bCs/>
-          <w:sz w:val="36"/>
-          <w:szCs w:val="36"/>
-        </w:rPr>
-      </w:pPr>
-      <w:r>
-        <w:rPr>
-          <w:b/>
-          <w:bCs/>
-        </w:rPr>
-        <w:t>Testing and Iteration:</w:t>
-      </w:r>
-    </w:p>
-    <w:p>
-      <w:pPr>
-        <w:pStyle w:val="ListParagraph"/>
-        <w:numPr>
-          <w:ilvl w:val="1"/>
-          <w:numId w:val="2"/>
-        </w:numPr>
-        <w:rPr>
-          <w:sz w:val="36"/>
-          <w:szCs w:val="36"/>
-        </w:rPr>
-      </w:pPr>
-      <w:r>
-        <w:rPr>
-          <w:u w:val="single"/>
-        </w:rPr>
-        <w:t>Test Chatbot:</w:t>
-      </w:r>
-      <w:r>
-        <w:t xml:space="preserve"> Test the chatbot to ensure it works correctly.</w:t>
-      </w:r>
-    </w:p>
-    <w:p>
-      <w:pPr>
-        <w:pStyle w:val="ListParagraph"/>
-        <w:numPr>
-          <w:ilvl w:val="1"/>
-          <w:numId w:val="2"/>
-        </w:numPr>
-        <w:rPr>
-          <w:sz w:val="36"/>
-          <w:szCs w:val="36"/>
-        </w:rPr>
-      </w:pPr>
-      <w:r>
-        <w:rPr>
-          <w:u w:val="single"/>
-        </w:rPr>
-        <w:t>Collect Feedback:</w:t>
-      </w:r>
-      <w:r>
-        <w:t xml:space="preserve"> Gather user feedback to identify improvements.</w:t>
-      </w:r>
-      <w:r>
-        <w:t xml:space="preserve"> (covered under model training).</w:t>
-      </w:r>
-    </w:p>
-    <w:p>
-      <w:pPr>
-        <w:pStyle w:val="ListParagraph"/>
-        <w:numPr>
-          <w:ilvl w:val="1"/>
-          <w:numId w:val="2"/>
-        </w:numPr>
-        <w:rPr>
-          <w:sz w:val="36"/>
-          <w:szCs w:val="36"/>
-        </w:rPr>
-      </w:pPr>
-      <w:r>
-        <w:rPr>
-          <w:u w:val="single"/>
-        </w:rPr>
-        <w:t>Iterate and Improve:</w:t>
-      </w:r>
-      <w:r>
-        <w:t xml:space="preserve"> Continuously improve the chatbot based on feedback.</w:t>
-      </w:r>
-      <w:r>
-        <w:t xml:space="preserve"> (covered under model training)</w:t>
+    </w:p>
+    <w:p>
+      <w:pPr>
+        <w:pStyle w:val="ListParagraph"/>
+        <w:numPr>
+          <w:ilvl w:val="0"/>
+          <w:numId w:val="4"/>
+        </w:numPr>
+      </w:pPr>
+      <w:r>
+        <w:t>Train your TensorFlow model.</w:t>
+      </w:r>
+    </w:p>
+    <w:p>
+      <w:pPr>
+        <w:pStyle w:val="ListParagraph"/>
+        <w:numPr>
+          <w:ilvl w:val="0"/>
+          <w:numId w:val="4"/>
+        </w:numPr>
+      </w:pPr>
+      <w:r>
+        <w:t>Save the model in SavedModel format.</w:t>
+      </w:r>
+    </w:p>
+    <w:p>
+      <w:pPr>
+        <w:pStyle w:val="ListParagraph"/>
+        <w:numPr>
+          <w:ilvl w:val="0"/>
+          <w:numId w:val="8"/>
+        </w:numPr>
+      </w:pPr>
+      <w:r>
+        <w:t>Upload Model to Google Cloud Storage (GCS):</w:t>
+      </w:r>
+    </w:p>
+    <w:p>
+      <w:pPr>
+        <w:pStyle w:val="ListParagraph"/>
+        <w:numPr>
+          <w:ilvl w:val="0"/>
+          <w:numId w:val="5"/>
+        </w:numPr>
+      </w:pPr>
+      <w:r>
+        <w:t>Use the gsutil command-line tool to upload the model files to a Google Cloud Storage bucket.</w:t>
+      </w:r>
+    </w:p>
+    <w:p>
+      <w:pPr>
+        <w:pStyle w:val="ListParagraph"/>
+        <w:numPr>
+          <w:ilvl w:val="0"/>
+          <w:numId w:val="8"/>
+        </w:numPr>
+      </w:pPr>
+      <w:r>
+        <w:t>Deploy on Vertex AI:</w:t>
+      </w:r>
+    </w:p>
+    <w:p>
+      <w:pPr>
+        <w:pStyle w:val="ListParagraph"/>
+        <w:numPr>
+          <w:ilvl w:val="0"/>
+          <w:numId w:val="5"/>
+        </w:numPr>
+      </w:pPr>
+      <w:r>
+        <w:t>Create a model resource in Vertex AI by uploading the model.</w:t>
+      </w:r>
+    </w:p>
+    <w:p>
+      <w:pPr>
+        <w:pStyle w:val="ListParagraph"/>
+        <w:numPr>
+          <w:ilvl w:val="0"/>
+          <w:numId w:val="5"/>
+        </w:numPr>
+      </w:pPr>
+      <w:r>
+        <w:t>Deploy the model to an endpoint for serving predictions.</w:t>
+      </w:r>
+    </w:p>
+    <w:p>
+      <w:pPr>
+        <w:pStyle w:val="ListParagraph"/>
+        <w:numPr>
+          <w:ilvl w:val="0"/>
+          <w:numId w:val="8"/>
+        </w:numPr>
+      </w:pPr>
+      <w:r>
+        <w:t>Develop Flask Application:</w:t>
+      </w:r>
+    </w:p>
+    <w:p>
+      <w:pPr>
+        <w:pStyle w:val="ListParagraph"/>
+        <w:numPr>
+          <w:ilvl w:val="0"/>
+          <w:numId w:val="6"/>
+        </w:numPr>
+      </w:pPr>
+      <w:r>
+        <w:t>Set up the project folder structure.</w:t>
+      </w:r>
+    </w:p>
+    <w:p>
+      <w:pPr>
+        <w:pStyle w:val="ListParagraph"/>
+        <w:numPr>
+          <w:ilvl w:val="0"/>
+          <w:numId w:val="6"/>
+        </w:numPr>
+      </w:pPr>
+      <w:r>
+        <w:t>Create necessary files: app.py for backend, index.html for frontend, and style.css for styling.</w:t>
+      </w:r>
+    </w:p>
+    <w:p>
+      <w:pPr>
+        <w:pStyle w:val="ListParagraph"/>
+        <w:numPr>
+          <w:ilvl w:val="0"/>
+          <w:numId w:val="8"/>
+        </w:numPr>
+      </w:pPr>
+      <w:r>
+        <w:t>Integrate Flask App with Vertex AI:</w:t>
+      </w:r>
+    </w:p>
+    <w:p>
+      <w:pPr>
+        <w:pStyle w:val="ListParagraph"/>
+        <w:numPr>
+          <w:ilvl w:val="0"/>
+          <w:numId w:val="7"/>
+        </w:numPr>
+      </w:pPr>
+      <w:r>
+        <w:t>Update app.py to send prediction requests to the Vertex AI endpoint.</w:t>
       </w:r>
     </w:p>
     <w:sectPr>
@@ -686,6 +501,321 @@
 <file path=word/numbering.xml><?xml version="1.0" encoding="utf-8"?>
 <w:numbering xmlns:wpc="http://schemas.microsoft.com/office/word/2010/wordprocessingCanvas" xmlns:cx="http://schemas.microsoft.com/office/drawing/2014/chartex" xmlns:cx1="http://schemas.microsoft.com/office/drawing/2015/9/8/chartex" xmlns:cx2="http://schemas.microsoft.com/office/drawing/2015/10/21/chartex" xmlns:cx3="http://schemas.microsoft.com/office/drawing/2016/5/9/chartex" xmlns:cx4="http://schemas.microsoft.com/office/drawing/2016/5/10/chartex" xmlns:cx5="http://schemas.microsoft.com/office/drawing/2016/5/11/chartex" xmlns:cx6="http://schemas.microsoft.com/office/drawing/2016/5/12/chartex" xmlns:cx7="http://schemas.microsoft.com/office/drawing/2016/5/13/chartex" xmlns:cx8="http://schemas.microsoft.com/office/drawing/2016/5/14/chartex" xmlns:mc="http://schemas.openxmlformats.org/markup-compatibility/2006" xmlns:aink="http://schemas.microsoft.com/office/drawing/2016/ink" xmlns:am3d="http://schemas.microsoft.com/office/drawing/2017/model3d" xmlns:o="urn:schemas-microsoft-com:office:office" xmlns:oel="http://schemas.microsoft.com/office/2019/extlst" xmlns:r="http://schemas.openxmlformats.org/officeDocument/2006/relationships" xmlns:m="http://schemas.openxmlformats.org/officeDocument/2006/math" xmlns:v="urn:schemas-microsoft-com:vml" xmlns:wp14="http://schemas.microsoft.com/office/word/2010/wordprocessingDrawing" xmlns:wp="http://schemas.openxmlformats.org/drawingml/2006/wordprocessingDrawing" xmlns:w10="urn:schemas-microsoft-com:office:word" xmlns:w="http://schemas.openxmlformats.org/wordprocessingml/2006/main" xmlns:w14="http://schemas.microsoft.com/office/word/2010/wordml" xmlns:w15="http://schemas.microsoft.com/office/word/2012/wordml" xmlns:w16cex="http://schemas.microsoft.com/office/word/2018/wordml/cex" xmlns:w16cid="http://schemas.microsoft.com/office/word/2016/wordml/cid" xmlns:w16="http://schemas.microsoft.com/office/word/2018/wordml" xmlns:w16du="http://schemas.microsoft.com/office/word/2023/wordml/word16du" xmlns:w16sdtdh="http://schemas.microsoft.com/office/word/2020/wordml/sdtdatahash" xmlns:w16se="http://schemas.microsoft.com/office/word/2015/wordml/symex" xmlns:wpg="http://schemas.microsoft.com/office/word/2010/wordprocessingGroup" xmlns:wpi="http://schemas.microsoft.com/office/word/2010/wordprocessingInk" xmlns:wne="http://schemas.microsoft.com/office/word/2006/wordml" xmlns:wps="http://schemas.microsoft.com/office/word/2010/wordprocessingShape" mc:Ignorable="w14 w15 w16se w16cid w16 w16cex w16sdtdh w16du wp14">
   <w:abstractNum w:abstractNumId="0" w15:restartNumberingAfterBreak="0">
+    <w:nsid w:val="10141338"/>
+    <w:multiLevelType w:val="hybridMultilevel"/>
+    <w:tmpl w:val="DC4E44E2"/>
+    <w:lvl w:ilvl="0" w:tplc="40090001">
+      <w:start w:val="1"/>
+      <w:numFmt w:val="bullet"/>
+      <w:lvlText w:val=""/>
+      <w:lvlJc w:val="left"/>
+      <w:pPr>
+        <w:ind w:left="1440" w:hanging="360"/>
+      </w:pPr>
+      <w:rPr>
+        <w:rFonts w:ascii="Symbol" w:hAnsi="Symbol" w:hint="default"/>
+      </w:rPr>
+    </w:lvl>
+    <w:lvl w:ilvl="1" w:tplc="40090003" w:tentative="1">
+      <w:start w:val="1"/>
+      <w:numFmt w:val="bullet"/>
+      <w:lvlText w:val="o"/>
+      <w:lvlJc w:val="left"/>
+      <w:pPr>
+        <w:ind w:left="2160" w:hanging="360"/>
+      </w:pPr>
+      <w:rPr>
+        <w:rFonts w:ascii="Courier New" w:hAnsi="Courier New" w:cs="Courier New" w:hint="default"/>
+      </w:rPr>
+    </w:lvl>
+    <w:lvl w:ilvl="2" w:tplc="40090005" w:tentative="1">
+      <w:start w:val="1"/>
+      <w:numFmt w:val="bullet"/>
+      <w:lvlText w:val=""/>
+      <w:lvlJc w:val="left"/>
+      <w:pPr>
+        <w:ind w:left="2880" w:hanging="360"/>
+      </w:pPr>
+      <w:rPr>
+        <w:rFonts w:ascii="Wingdings" w:hAnsi="Wingdings" w:hint="default"/>
+      </w:rPr>
+    </w:lvl>
+    <w:lvl w:ilvl="3" w:tplc="40090001" w:tentative="1">
+      <w:start w:val="1"/>
+      <w:numFmt w:val="bullet"/>
+      <w:lvlText w:val=""/>
+      <w:lvlJc w:val="left"/>
+      <w:pPr>
+        <w:ind w:left="3600" w:hanging="360"/>
+      </w:pPr>
+      <w:rPr>
+        <w:rFonts w:ascii="Symbol" w:hAnsi="Symbol" w:hint="default"/>
+      </w:rPr>
+    </w:lvl>
+    <w:lvl w:ilvl="4" w:tplc="40090003" w:tentative="1">
+      <w:start w:val="1"/>
+      <w:numFmt w:val="bullet"/>
+      <w:lvlText w:val="o"/>
+      <w:lvlJc w:val="left"/>
+      <w:pPr>
+        <w:ind w:left="4320" w:hanging="360"/>
+      </w:pPr>
+      <w:rPr>
+        <w:rFonts w:ascii="Courier New" w:hAnsi="Courier New" w:cs="Courier New" w:hint="default"/>
+      </w:rPr>
+    </w:lvl>
+    <w:lvl w:ilvl="5" w:tplc="40090005" w:tentative="1">
+      <w:start w:val="1"/>
+      <w:numFmt w:val="bullet"/>
+      <w:lvlText w:val=""/>
+      <w:lvlJc w:val="left"/>
+      <w:pPr>
+        <w:ind w:left="5040" w:hanging="360"/>
+      </w:pPr>
+      <w:rPr>
+        <w:rFonts w:ascii="Wingdings" w:hAnsi="Wingdings" w:hint="default"/>
+      </w:rPr>
+    </w:lvl>
+    <w:lvl w:ilvl="6" w:tplc="40090001" w:tentative="1">
+      <w:start w:val="1"/>
+      <w:numFmt w:val="bullet"/>
+      <w:lvlText w:val=""/>
+      <w:lvlJc w:val="left"/>
+      <w:pPr>
+        <w:ind w:left="5760" w:hanging="360"/>
+      </w:pPr>
+      <w:rPr>
+        <w:rFonts w:ascii="Symbol" w:hAnsi="Symbol" w:hint="default"/>
+      </w:rPr>
+    </w:lvl>
+    <w:lvl w:ilvl="7" w:tplc="40090003" w:tentative="1">
+      <w:start w:val="1"/>
+      <w:numFmt w:val="bullet"/>
+      <w:lvlText w:val="o"/>
+      <w:lvlJc w:val="left"/>
+      <w:pPr>
+        <w:ind w:left="6480" w:hanging="360"/>
+      </w:pPr>
+      <w:rPr>
+        <w:rFonts w:ascii="Courier New" w:hAnsi="Courier New" w:cs="Courier New" w:hint="default"/>
+      </w:rPr>
+    </w:lvl>
+    <w:lvl w:ilvl="8" w:tplc="40090005" w:tentative="1">
+      <w:start w:val="1"/>
+      <w:numFmt w:val="bullet"/>
+      <w:lvlText w:val=""/>
+      <w:lvlJc w:val="left"/>
+      <w:pPr>
+        <w:ind w:left="7200" w:hanging="360"/>
+      </w:pPr>
+      <w:rPr>
+        <w:rFonts w:ascii="Wingdings" w:hAnsi="Wingdings" w:hint="default"/>
+      </w:rPr>
+    </w:lvl>
+  </w:abstractNum>
+  <w:abstractNum w:abstractNumId="1" w15:restartNumberingAfterBreak="0">
+    <w:nsid w:val="18411C87"/>
+    <w:multiLevelType w:val="hybridMultilevel"/>
+    <w:tmpl w:val="1C229568"/>
+    <w:lvl w:ilvl="0" w:tplc="40090001">
+      <w:start w:val="1"/>
+      <w:numFmt w:val="bullet"/>
+      <w:lvlText w:val=""/>
+      <w:lvlJc w:val="left"/>
+      <w:pPr>
+        <w:ind w:left="1440" w:hanging="360"/>
+      </w:pPr>
+      <w:rPr>
+        <w:rFonts w:ascii="Symbol" w:hAnsi="Symbol" w:hint="default"/>
+      </w:rPr>
+    </w:lvl>
+    <w:lvl w:ilvl="1" w:tplc="40090003" w:tentative="1">
+      <w:start w:val="1"/>
+      <w:numFmt w:val="bullet"/>
+      <w:lvlText w:val="o"/>
+      <w:lvlJc w:val="left"/>
+      <w:pPr>
+        <w:ind w:left="2160" w:hanging="360"/>
+      </w:pPr>
+      <w:rPr>
+        <w:rFonts w:ascii="Courier New" w:hAnsi="Courier New" w:cs="Courier New" w:hint="default"/>
+      </w:rPr>
+    </w:lvl>
+    <w:lvl w:ilvl="2" w:tplc="40090005" w:tentative="1">
+      <w:start w:val="1"/>
+      <w:numFmt w:val="bullet"/>
+      <w:lvlText w:val=""/>
+      <w:lvlJc w:val="left"/>
+      <w:pPr>
+        <w:ind w:left="2880" w:hanging="360"/>
+      </w:pPr>
+      <w:rPr>
+        <w:rFonts w:ascii="Wingdings" w:hAnsi="Wingdings" w:hint="default"/>
+      </w:rPr>
+    </w:lvl>
+    <w:lvl w:ilvl="3" w:tplc="40090001" w:tentative="1">
+      <w:start w:val="1"/>
+      <w:numFmt w:val="bullet"/>
+      <w:lvlText w:val=""/>
+      <w:lvlJc w:val="left"/>
+      <w:pPr>
+        <w:ind w:left="3600" w:hanging="360"/>
+      </w:pPr>
+      <w:rPr>
+        <w:rFonts w:ascii="Symbol" w:hAnsi="Symbol" w:hint="default"/>
+      </w:rPr>
+    </w:lvl>
+    <w:lvl w:ilvl="4" w:tplc="40090003" w:tentative="1">
+      <w:start w:val="1"/>
+      <w:numFmt w:val="bullet"/>
+      <w:lvlText w:val="o"/>
+      <w:lvlJc w:val="left"/>
+      <w:pPr>
+        <w:ind w:left="4320" w:hanging="360"/>
+      </w:pPr>
+      <w:rPr>
+        <w:rFonts w:ascii="Courier New" w:hAnsi="Courier New" w:cs="Courier New" w:hint="default"/>
+      </w:rPr>
+    </w:lvl>
+    <w:lvl w:ilvl="5" w:tplc="40090005" w:tentative="1">
+      <w:start w:val="1"/>
+      <w:numFmt w:val="bullet"/>
+      <w:lvlText w:val=""/>
+      <w:lvlJc w:val="left"/>
+      <w:pPr>
+        <w:ind w:left="5040" w:hanging="360"/>
+      </w:pPr>
+      <w:rPr>
+        <w:rFonts w:ascii="Wingdings" w:hAnsi="Wingdings" w:hint="default"/>
+      </w:rPr>
+    </w:lvl>
+    <w:lvl w:ilvl="6" w:tplc="40090001" w:tentative="1">
+      <w:start w:val="1"/>
+      <w:numFmt w:val="bullet"/>
+      <w:lvlText w:val=""/>
+      <w:lvlJc w:val="left"/>
+      <w:pPr>
+        <w:ind w:left="5760" w:hanging="360"/>
+      </w:pPr>
+      <w:rPr>
+        <w:rFonts w:ascii="Symbol" w:hAnsi="Symbol" w:hint="default"/>
+      </w:rPr>
+    </w:lvl>
+    <w:lvl w:ilvl="7" w:tplc="40090003" w:tentative="1">
+      <w:start w:val="1"/>
+      <w:numFmt w:val="bullet"/>
+      <w:lvlText w:val="o"/>
+      <w:lvlJc w:val="left"/>
+      <w:pPr>
+        <w:ind w:left="6480" w:hanging="360"/>
+      </w:pPr>
+      <w:rPr>
+        <w:rFonts w:ascii="Courier New" w:hAnsi="Courier New" w:cs="Courier New" w:hint="default"/>
+      </w:rPr>
+    </w:lvl>
+    <w:lvl w:ilvl="8" w:tplc="40090005" w:tentative="1">
+      <w:start w:val="1"/>
+      <w:numFmt w:val="bullet"/>
+      <w:lvlText w:val=""/>
+      <w:lvlJc w:val="left"/>
+      <w:pPr>
+        <w:ind w:left="7200" w:hanging="360"/>
+      </w:pPr>
+      <w:rPr>
+        <w:rFonts w:ascii="Wingdings" w:hAnsi="Wingdings" w:hint="default"/>
+      </w:rPr>
+    </w:lvl>
+  </w:abstractNum>
+  <w:abstractNum w:abstractNumId="2" w15:restartNumberingAfterBreak="0">
+    <w:nsid w:val="2E413365"/>
+    <w:multiLevelType w:val="hybridMultilevel"/>
+    <w:tmpl w:val="370089C2"/>
+    <w:lvl w:ilvl="0" w:tplc="4009000F">
+      <w:start w:val="1"/>
+      <w:numFmt w:val="decimal"/>
+      <w:lvlText w:val="%1."/>
+      <w:lvlJc w:val="left"/>
+      <w:pPr>
+        <w:ind w:left="720" w:hanging="360"/>
+      </w:pPr>
+      <w:rPr>
+        <w:rFonts w:hint="default"/>
+      </w:rPr>
+    </w:lvl>
+    <w:lvl w:ilvl="1" w:tplc="40090019" w:tentative="1">
+      <w:start w:val="1"/>
+      <w:numFmt w:val="lowerLetter"/>
+      <w:lvlText w:val="%2."/>
+      <w:lvlJc w:val="left"/>
+      <w:pPr>
+        <w:ind w:left="1440" w:hanging="360"/>
+      </w:pPr>
+    </w:lvl>
+    <w:lvl w:ilvl="2" w:tplc="4009001B" w:tentative="1">
+      <w:start w:val="1"/>
+      <w:numFmt w:val="lowerRoman"/>
+      <w:lvlText w:val="%3."/>
+      <w:lvlJc w:val="right"/>
+      <w:pPr>
+        <w:ind w:left="2160" w:hanging="180"/>
+      </w:pPr>
+    </w:lvl>
+    <w:lvl w:ilvl="3" w:tplc="4009000F" w:tentative="1">
+      <w:start w:val="1"/>
+      <w:numFmt w:val="decimal"/>
+      <w:lvlText w:val="%4."/>
+      <w:lvlJc w:val="left"/>
+      <w:pPr>
+        <w:ind w:left="2880" w:hanging="360"/>
+      </w:pPr>
+    </w:lvl>
+    <w:lvl w:ilvl="4" w:tplc="40090019" w:tentative="1">
+      <w:start w:val="1"/>
+      <w:numFmt w:val="lowerLetter"/>
+      <w:lvlText w:val="%5."/>
+      <w:lvlJc w:val="left"/>
+      <w:pPr>
+        <w:ind w:left="3600" w:hanging="360"/>
+      </w:pPr>
+    </w:lvl>
+    <w:lvl w:ilvl="5" w:tplc="4009001B" w:tentative="1">
+      <w:start w:val="1"/>
+      <w:numFmt w:val="lowerRoman"/>
+      <w:lvlText w:val="%6."/>
+      <w:lvlJc w:val="right"/>
+      <w:pPr>
+        <w:ind w:left="4320" w:hanging="180"/>
+      </w:pPr>
+    </w:lvl>
+    <w:lvl w:ilvl="6" w:tplc="4009000F" w:tentative="1">
+      <w:start w:val="1"/>
+      <w:numFmt w:val="decimal"/>
+      <w:lvlText w:val="%7."/>
+      <w:lvlJc w:val="left"/>
+      <w:pPr>
+        <w:ind w:left="5040" w:hanging="360"/>
+      </w:pPr>
+    </w:lvl>
+    <w:lvl w:ilvl="7" w:tplc="40090019" w:tentative="1">
+      <w:start w:val="1"/>
+      <w:numFmt w:val="lowerLetter"/>
+      <w:lvlText w:val="%8."/>
+      <w:lvlJc w:val="left"/>
+      <w:pPr>
+        <w:ind w:left="5760" w:hanging="360"/>
+      </w:pPr>
+    </w:lvl>
+    <w:lvl w:ilvl="8" w:tplc="4009001B" w:tentative="1">
+      <w:start w:val="1"/>
+      <w:numFmt w:val="lowerRoman"/>
+      <w:lvlText w:val="%9."/>
+      <w:lvlJc w:val="right"/>
+      <w:pPr>
+        <w:ind w:left="6480" w:hanging="180"/>
+      </w:pPr>
+    </w:lvl>
+  </w:abstractNum>
+  <w:abstractNum w:abstractNumId="3" w15:restartNumberingAfterBreak="0">
     <w:nsid w:val="44C61AE1"/>
     <w:multiLevelType w:val="hybridMultilevel"/>
     <w:tmpl w:val="2116929E"/>
@@ -774,7 +904,233 @@
       </w:pPr>
     </w:lvl>
   </w:abstractNum>
-  <w:abstractNum w:abstractNumId="1" w15:restartNumberingAfterBreak="0">
+  <w:abstractNum w:abstractNumId="4" w15:restartNumberingAfterBreak="0">
+    <w:nsid w:val="45213DBD"/>
+    <w:multiLevelType w:val="hybridMultilevel"/>
+    <w:tmpl w:val="96420F2E"/>
+    <w:lvl w:ilvl="0" w:tplc="40090001">
+      <w:start w:val="1"/>
+      <w:numFmt w:val="bullet"/>
+      <w:lvlText w:val=""/>
+      <w:lvlJc w:val="left"/>
+      <w:pPr>
+        <w:ind w:left="1440" w:hanging="360"/>
+      </w:pPr>
+      <w:rPr>
+        <w:rFonts w:ascii="Symbol" w:hAnsi="Symbol" w:hint="default"/>
+      </w:rPr>
+    </w:lvl>
+    <w:lvl w:ilvl="1" w:tplc="40090003" w:tentative="1">
+      <w:start w:val="1"/>
+      <w:numFmt w:val="bullet"/>
+      <w:lvlText w:val="o"/>
+      <w:lvlJc w:val="left"/>
+      <w:pPr>
+        <w:ind w:left="2160" w:hanging="360"/>
+      </w:pPr>
+      <w:rPr>
+        <w:rFonts w:ascii="Courier New" w:hAnsi="Courier New" w:cs="Courier New" w:hint="default"/>
+      </w:rPr>
+    </w:lvl>
+    <w:lvl w:ilvl="2" w:tplc="40090005" w:tentative="1">
+      <w:start w:val="1"/>
+      <w:numFmt w:val="bullet"/>
+      <w:lvlText w:val=""/>
+      <w:lvlJc w:val="left"/>
+      <w:pPr>
+        <w:ind w:left="2880" w:hanging="360"/>
+      </w:pPr>
+      <w:rPr>
+        <w:rFonts w:ascii="Wingdings" w:hAnsi="Wingdings" w:hint="default"/>
+      </w:rPr>
+    </w:lvl>
+    <w:lvl w:ilvl="3" w:tplc="40090001" w:tentative="1">
+      <w:start w:val="1"/>
+      <w:numFmt w:val="bullet"/>
+      <w:lvlText w:val=""/>
+      <w:lvlJc w:val="left"/>
+      <w:pPr>
+        <w:ind w:left="3600" w:hanging="360"/>
+      </w:pPr>
+      <w:rPr>
+        <w:rFonts w:ascii="Symbol" w:hAnsi="Symbol" w:hint="default"/>
+      </w:rPr>
+    </w:lvl>
+    <w:lvl w:ilvl="4" w:tplc="40090003" w:tentative="1">
+      <w:start w:val="1"/>
+      <w:numFmt w:val="bullet"/>
+      <w:lvlText w:val="o"/>
+      <w:lvlJc w:val="left"/>
+      <w:pPr>
+        <w:ind w:left="4320" w:hanging="360"/>
+      </w:pPr>
+      <w:rPr>
+        <w:rFonts w:ascii="Courier New" w:hAnsi="Courier New" w:cs="Courier New" w:hint="default"/>
+      </w:rPr>
+    </w:lvl>
+    <w:lvl w:ilvl="5" w:tplc="40090005" w:tentative="1">
+      <w:start w:val="1"/>
+      <w:numFmt w:val="bullet"/>
+      <w:lvlText w:val=""/>
+      <w:lvlJc w:val="left"/>
+      <w:pPr>
+        <w:ind w:left="5040" w:hanging="360"/>
+      </w:pPr>
+      <w:rPr>
+        <w:rFonts w:ascii="Wingdings" w:hAnsi="Wingdings" w:hint="default"/>
+      </w:rPr>
+    </w:lvl>
+    <w:lvl w:ilvl="6" w:tplc="40090001" w:tentative="1">
+      <w:start w:val="1"/>
+      <w:numFmt w:val="bullet"/>
+      <w:lvlText w:val=""/>
+      <w:lvlJc w:val="left"/>
+      <w:pPr>
+        <w:ind w:left="5760" w:hanging="360"/>
+      </w:pPr>
+      <w:rPr>
+        <w:rFonts w:ascii="Symbol" w:hAnsi="Symbol" w:hint="default"/>
+      </w:rPr>
+    </w:lvl>
+    <w:lvl w:ilvl="7" w:tplc="40090003" w:tentative="1">
+      <w:start w:val="1"/>
+      <w:numFmt w:val="bullet"/>
+      <w:lvlText w:val="o"/>
+      <w:lvlJc w:val="left"/>
+      <w:pPr>
+        <w:ind w:left="6480" w:hanging="360"/>
+      </w:pPr>
+      <w:rPr>
+        <w:rFonts w:ascii="Courier New" w:hAnsi="Courier New" w:cs="Courier New" w:hint="default"/>
+      </w:rPr>
+    </w:lvl>
+    <w:lvl w:ilvl="8" w:tplc="40090005" w:tentative="1">
+      <w:start w:val="1"/>
+      <w:numFmt w:val="bullet"/>
+      <w:lvlText w:val=""/>
+      <w:lvlJc w:val="left"/>
+      <w:pPr>
+        <w:ind w:left="7200" w:hanging="360"/>
+      </w:pPr>
+      <w:rPr>
+        <w:rFonts w:ascii="Wingdings" w:hAnsi="Wingdings" w:hint="default"/>
+      </w:rPr>
+    </w:lvl>
+  </w:abstractNum>
+  <w:abstractNum w:abstractNumId="5" w15:restartNumberingAfterBreak="0">
+    <w:nsid w:val="485B10A3"/>
+    <w:multiLevelType w:val="hybridMultilevel"/>
+    <w:tmpl w:val="990AA93E"/>
+    <w:lvl w:ilvl="0" w:tplc="40090001">
+      <w:start w:val="1"/>
+      <w:numFmt w:val="bullet"/>
+      <w:lvlText w:val=""/>
+      <w:lvlJc w:val="left"/>
+      <w:pPr>
+        <w:ind w:left="1440" w:hanging="360"/>
+      </w:pPr>
+      <w:rPr>
+        <w:rFonts w:ascii="Symbol" w:hAnsi="Symbol" w:hint="default"/>
+      </w:rPr>
+    </w:lvl>
+    <w:lvl w:ilvl="1" w:tplc="40090003" w:tentative="1">
+      <w:start w:val="1"/>
+      <w:numFmt w:val="bullet"/>
+      <w:lvlText w:val="o"/>
+      <w:lvlJc w:val="left"/>
+      <w:pPr>
+        <w:ind w:left="2160" w:hanging="360"/>
+      </w:pPr>
+      <w:rPr>
+        <w:rFonts w:ascii="Courier New" w:hAnsi="Courier New" w:cs="Courier New" w:hint="default"/>
+      </w:rPr>
+    </w:lvl>
+    <w:lvl w:ilvl="2" w:tplc="40090005" w:tentative="1">
+      <w:start w:val="1"/>
+      <w:numFmt w:val="bullet"/>
+      <w:lvlText w:val=""/>
+      <w:lvlJc w:val="left"/>
+      <w:pPr>
+        <w:ind w:left="2880" w:hanging="360"/>
+      </w:pPr>
+      <w:rPr>
+        <w:rFonts w:ascii="Wingdings" w:hAnsi="Wingdings" w:hint="default"/>
+      </w:rPr>
+    </w:lvl>
+    <w:lvl w:ilvl="3" w:tplc="40090001" w:tentative="1">
+      <w:start w:val="1"/>
+      <w:numFmt w:val="bullet"/>
+      <w:lvlText w:val=""/>
+      <w:lvlJc w:val="left"/>
+      <w:pPr>
+        <w:ind w:left="3600" w:hanging="360"/>
+      </w:pPr>
+      <w:rPr>
+        <w:rFonts w:ascii="Symbol" w:hAnsi="Symbol" w:hint="default"/>
+      </w:rPr>
+    </w:lvl>
+    <w:lvl w:ilvl="4" w:tplc="40090003" w:tentative="1">
+      <w:start w:val="1"/>
+      <w:numFmt w:val="bullet"/>
+      <w:lvlText w:val="o"/>
+      <w:lvlJc w:val="left"/>
+      <w:pPr>
+        <w:ind w:left="4320" w:hanging="360"/>
+      </w:pPr>
+      <w:rPr>
+        <w:rFonts w:ascii="Courier New" w:hAnsi="Courier New" w:cs="Courier New" w:hint="default"/>
+      </w:rPr>
+    </w:lvl>
+    <w:lvl w:ilvl="5" w:tplc="40090005" w:tentative="1">
+      <w:start w:val="1"/>
+      <w:numFmt w:val="bullet"/>
+      <w:lvlText w:val=""/>
+      <w:lvlJc w:val="left"/>
+      <w:pPr>
+        <w:ind w:left="5040" w:hanging="360"/>
+      </w:pPr>
+      <w:rPr>
+        <w:rFonts w:ascii="Wingdings" w:hAnsi="Wingdings" w:hint="default"/>
+      </w:rPr>
+    </w:lvl>
+    <w:lvl w:ilvl="6" w:tplc="40090001" w:tentative="1">
+      <w:start w:val="1"/>
+      <w:numFmt w:val="bullet"/>
+      <w:lvlText w:val=""/>
+      <w:lvlJc w:val="left"/>
+      <w:pPr>
+        <w:ind w:left="5760" w:hanging="360"/>
+      </w:pPr>
+      <w:rPr>
+        <w:rFonts w:ascii="Symbol" w:hAnsi="Symbol" w:hint="default"/>
+      </w:rPr>
+    </w:lvl>
+    <w:lvl w:ilvl="7" w:tplc="40090003" w:tentative="1">
+      <w:start w:val="1"/>
+      <w:numFmt w:val="bullet"/>
+      <w:lvlText w:val="o"/>
+      <w:lvlJc w:val="left"/>
+      <w:pPr>
+        <w:ind w:left="6480" w:hanging="360"/>
+      </w:pPr>
+      <w:rPr>
+        <w:rFonts w:ascii="Courier New" w:hAnsi="Courier New" w:cs="Courier New" w:hint="default"/>
+      </w:rPr>
+    </w:lvl>
+    <w:lvl w:ilvl="8" w:tplc="40090005" w:tentative="1">
+      <w:start w:val="1"/>
+      <w:numFmt w:val="bullet"/>
+      <w:lvlText w:val=""/>
+      <w:lvlJc w:val="left"/>
+      <w:pPr>
+        <w:ind w:left="7200" w:hanging="360"/>
+      </w:pPr>
+      <w:rPr>
+        <w:rFonts w:ascii="Wingdings" w:hAnsi="Wingdings" w:hint="default"/>
+      </w:rPr>
+    </w:lvl>
+  </w:abstractNum>
+  <w:abstractNum w:abstractNumId="6" w15:restartNumberingAfterBreak="0">
     <w:nsid w:val="5D98538E"/>
     <w:multiLevelType w:val="hybridMultilevel"/>
     <w:tmpl w:val="51546CDE"/>
@@ -868,11 +1224,142 @@
       </w:pPr>
     </w:lvl>
   </w:abstractNum>
+  <w:abstractNum w:abstractNumId="7" w15:restartNumberingAfterBreak="0">
+    <w:nsid w:val="76CD635F"/>
+    <w:multiLevelType w:val="hybridMultilevel"/>
+    <w:tmpl w:val="18C835F0"/>
+    <w:lvl w:ilvl="0" w:tplc="40090001">
+      <w:start w:val="1"/>
+      <w:numFmt w:val="bullet"/>
+      <w:lvlText w:val=""/>
+      <w:lvlJc w:val="left"/>
+      <w:pPr>
+        <w:ind w:left="1440" w:hanging="360"/>
+      </w:pPr>
+      <w:rPr>
+        <w:rFonts w:ascii="Symbol" w:hAnsi="Symbol" w:hint="default"/>
+      </w:rPr>
+    </w:lvl>
+    <w:lvl w:ilvl="1" w:tplc="40090003" w:tentative="1">
+      <w:start w:val="1"/>
+      <w:numFmt w:val="bullet"/>
+      <w:lvlText w:val="o"/>
+      <w:lvlJc w:val="left"/>
+      <w:pPr>
+        <w:ind w:left="2160" w:hanging="360"/>
+      </w:pPr>
+      <w:rPr>
+        <w:rFonts w:ascii="Courier New" w:hAnsi="Courier New" w:cs="Courier New" w:hint="default"/>
+      </w:rPr>
+    </w:lvl>
+    <w:lvl w:ilvl="2" w:tplc="40090005" w:tentative="1">
+      <w:start w:val="1"/>
+      <w:numFmt w:val="bullet"/>
+      <w:lvlText w:val=""/>
+      <w:lvlJc w:val="left"/>
+      <w:pPr>
+        <w:ind w:left="2880" w:hanging="360"/>
+      </w:pPr>
+      <w:rPr>
+        <w:rFonts w:ascii="Wingdings" w:hAnsi="Wingdings" w:hint="default"/>
+      </w:rPr>
+    </w:lvl>
+    <w:lvl w:ilvl="3" w:tplc="40090001" w:tentative="1">
+      <w:start w:val="1"/>
+      <w:numFmt w:val="bullet"/>
+      <w:lvlText w:val=""/>
+      <w:lvlJc w:val="left"/>
+      <w:pPr>
+        <w:ind w:left="3600" w:hanging="360"/>
+      </w:pPr>
+      <w:rPr>
+        <w:rFonts w:ascii="Symbol" w:hAnsi="Symbol" w:hint="default"/>
+      </w:rPr>
+    </w:lvl>
+    <w:lvl w:ilvl="4" w:tplc="40090003" w:tentative="1">
+      <w:start w:val="1"/>
+      <w:numFmt w:val="bullet"/>
+      <w:lvlText w:val="o"/>
+      <w:lvlJc w:val="left"/>
+      <w:pPr>
+        <w:ind w:left="4320" w:hanging="360"/>
+      </w:pPr>
+      <w:rPr>
+        <w:rFonts w:ascii="Courier New" w:hAnsi="Courier New" w:cs="Courier New" w:hint="default"/>
+      </w:rPr>
+    </w:lvl>
+    <w:lvl w:ilvl="5" w:tplc="40090005" w:tentative="1">
+      <w:start w:val="1"/>
+      <w:numFmt w:val="bullet"/>
+      <w:lvlText w:val=""/>
+      <w:lvlJc w:val="left"/>
+      <w:pPr>
+        <w:ind w:left="5040" w:hanging="360"/>
+      </w:pPr>
+      <w:rPr>
+        <w:rFonts w:ascii="Wingdings" w:hAnsi="Wingdings" w:hint="default"/>
+      </w:rPr>
+    </w:lvl>
+    <w:lvl w:ilvl="6" w:tplc="40090001" w:tentative="1">
+      <w:start w:val="1"/>
+      <w:numFmt w:val="bullet"/>
+      <w:lvlText w:val=""/>
+      <w:lvlJc w:val="left"/>
+      <w:pPr>
+        <w:ind w:left="5760" w:hanging="360"/>
+      </w:pPr>
+      <w:rPr>
+        <w:rFonts w:ascii="Symbol" w:hAnsi="Symbol" w:hint="default"/>
+      </w:rPr>
+    </w:lvl>
+    <w:lvl w:ilvl="7" w:tplc="40090003" w:tentative="1">
+      <w:start w:val="1"/>
+      <w:numFmt w:val="bullet"/>
+      <w:lvlText w:val="o"/>
+      <w:lvlJc w:val="left"/>
+      <w:pPr>
+        <w:ind w:left="6480" w:hanging="360"/>
+      </w:pPr>
+      <w:rPr>
+        <w:rFonts w:ascii="Courier New" w:hAnsi="Courier New" w:cs="Courier New" w:hint="default"/>
+      </w:rPr>
+    </w:lvl>
+    <w:lvl w:ilvl="8" w:tplc="40090005" w:tentative="1">
+      <w:start w:val="1"/>
+      <w:numFmt w:val="bullet"/>
+      <w:lvlText w:val=""/>
+      <w:lvlJc w:val="left"/>
+      <w:pPr>
+        <w:ind w:left="7200" w:hanging="360"/>
+      </w:pPr>
+      <w:rPr>
+        <w:rFonts w:ascii="Wingdings" w:hAnsi="Wingdings" w:hint="default"/>
+      </w:rPr>
+    </w:lvl>
+  </w:abstractNum>
   <w:num w:numId="1" w16cid:durableId="605313860">
+    <w:abstractNumId w:val="3"/>
+  </w:num>
+  <w:num w:numId="2" w16cid:durableId="19672273">
+    <w:abstractNumId w:val="6"/>
+  </w:num>
+  <w:num w:numId="3" w16cid:durableId="67964423">
+    <w:abstractNumId w:val="4"/>
+  </w:num>
+  <w:num w:numId="4" w16cid:durableId="69156674">
+    <w:abstractNumId w:val="1"/>
+  </w:num>
+  <w:num w:numId="5" w16cid:durableId="1284767976">
+    <w:abstractNumId w:val="7"/>
+  </w:num>
+  <w:num w:numId="6" w16cid:durableId="2073964340">
     <w:abstractNumId w:val="0"/>
   </w:num>
-  <w:num w:numId="2" w16cid:durableId="19672273">
-    <w:abstractNumId w:val="1"/>
+  <w:num w:numId="7" w16cid:durableId="355008816">
+    <w:abstractNumId w:val="5"/>
+  </w:num>
+  <w:num w:numId="8" w16cid:durableId="2007702703">
+    <w:abstractNumId w:val="2"/>
   </w:num>
 </w:numbering>
 </file>
@@ -1282,6 +1769,7 @@
   <w:style w:type="character" w:default="1" w:styleId="DefaultParagraphFont">
     <w:name w:val="Default Paragraph Font"/>
     <w:uiPriority w:val="1"/>
+    <w:semiHidden/>
     <w:unhideWhenUsed/>
   </w:style>
   <w:style w:type="table" w:default="1" w:styleId="TableNormal">

--- a/Flow descriptions.docx
+++ b/Flow descriptions.docx
@@ -93,7 +93,15 @@
         <w:t>Load Dataset:</w:t>
       </w:r>
       <w:r>
-        <w:t xml:space="preserve"> The CSV file is read into a DataFrame.</w:t>
+        <w:t xml:space="preserve"> The CSV file is read into a </w:t>
+      </w:r>
+      <w:proofErr w:type="spellStart"/>
+      <w:r>
+        <w:t>DataFrame</w:t>
+      </w:r>
+      <w:proofErr w:type="spellEnd"/>
+      <w:r>
+        <w:t>.</w:t>
       </w:r>
     </w:p>
     <w:p>
@@ -274,7 +282,58 @@
         <w:t>Work flow description</w:t>
       </w:r>
     </w:p>
-    <w:p/>
+    <w:p>
+      <w:r>
+        <w:drawing>
+          <wp:inline distT="0" distB="0" distL="0" distR="0" wp14:anchorId="40FFE42C" wp14:editId="1AA069D9">
+            <wp:extent cx="1346200" cy="5441950"/>
+            <wp:effectExtent l="0" t="0" r="6350" b="0"/>
+            <wp:docPr id="1826794730" name="Picture 2"/>
+            <wp:cNvGraphicFramePr>
+              <a:graphicFrameLocks xmlns:a="http://schemas.openxmlformats.org/drawingml/2006/main" noChangeAspect="1"/>
+            </wp:cNvGraphicFramePr>
+            <a:graphic xmlns:a="http://schemas.openxmlformats.org/drawingml/2006/main">
+              <a:graphicData uri="http://schemas.openxmlformats.org/drawingml/2006/picture">
+                <pic:pic xmlns:pic="http://schemas.openxmlformats.org/drawingml/2006/picture">
+                  <pic:nvPicPr>
+                    <pic:cNvPr id="0" name="Picture 6"/>
+                    <pic:cNvPicPr>
+                      <a:picLocks noChangeAspect="1" noChangeArrowheads="1"/>
+                    </pic:cNvPicPr>
+                  </pic:nvPicPr>
+                  <pic:blipFill>
+                    <a:blip r:embed="rId6" cstate="print">
+                      <a:extLst>
+                        <a:ext uri="{28A0092B-C50C-407E-A947-70E740481C1C}">
+                          <a14:useLocalDpi xmlns:a14="http://schemas.microsoft.com/office/drawing/2010/main" val="0"/>
+                        </a:ext>
+                      </a:extLst>
+                    </a:blip>
+                    <a:srcRect/>
+                    <a:stretch>
+                      <a:fillRect/>
+                    </a:stretch>
+                  </pic:blipFill>
+                  <pic:spPr bwMode="auto">
+                    <a:xfrm>
+                      <a:off x="0" y="0"/>
+                      <a:ext cx="1346200" cy="5441950"/>
+                    </a:xfrm>
+                    <a:prstGeom prst="rect">
+                      <a:avLst/>
+                    </a:prstGeom>
+                    <a:noFill/>
+                    <a:ln>
+                      <a:noFill/>
+                    </a:ln>
+                  </pic:spPr>
+                </pic:pic>
+              </a:graphicData>
+            </a:graphic>
+          </wp:inline>
+        </w:drawing>
+      </w:r>
+    </w:p>
     <w:p>
       <w:pPr>
         <w:rPr>
@@ -287,6 +346,7 @@
           <w:sz w:val="36"/>
           <w:szCs w:val="36"/>
         </w:rPr>
+        <w:lastRenderedPageBreak/>
         <w:t>Explanation of Each Step</w:t>
       </w:r>
     </w:p>
@@ -297,8 +357,16 @@
           <w:ilvl w:val="0"/>
           <w:numId w:val="8"/>
         </w:numPr>
-      </w:pPr>
-      <w:r>
+        <w:rPr>
+          <w:b/>
+          <w:bCs/>
+        </w:rPr>
+      </w:pPr>
+      <w:r>
+        <w:rPr>
+          <w:b/>
+          <w:bCs/>
+        </w:rPr>
         <w:t>Environment Setup:</w:t>
       </w:r>
     </w:p>
@@ -323,7 +391,23 @@
         </w:numPr>
       </w:pPr>
       <w:r>
-        <w:t>Install necessary libraries (Flask, tensorflow, google-cloud-aiplatform).</w:t>
+        <w:t xml:space="preserve">Install necessary libraries (Flask, </w:t>
+      </w:r>
+      <w:proofErr w:type="spellStart"/>
+      <w:r>
+        <w:t>tensorflow</w:t>
+      </w:r>
+      <w:proofErr w:type="spellEnd"/>
+      <w:r>
+        <w:t>, google-cloud-</w:t>
+      </w:r>
+      <w:proofErr w:type="spellStart"/>
+      <w:r>
+        <w:t>aiplatform</w:t>
+      </w:r>
+      <w:proofErr w:type="spellEnd"/>
+      <w:r>
+        <w:t>).</w:t>
       </w:r>
     </w:p>
     <w:p>
@@ -333,15 +417,17 @@
           <w:ilvl w:val="0"/>
           <w:numId w:val="8"/>
         </w:numPr>
-      </w:pPr>
-      <w:r>
-        <w:t>Model Training</w:t>
-      </w:r>
-      <w:r>
-        <w:t xml:space="preserve"> or Data Preprocessing</w:t>
-      </w:r>
-      <w:r>
-        <w:t>:</w:t>
+        <w:rPr>
+          <w:b/>
+          <w:bCs/>
+        </w:rPr>
+      </w:pPr>
+      <w:r>
+        <w:rPr>
+          <w:b/>
+          <w:bCs/>
+        </w:rPr>
+        <w:t>Model Training or Data Preprocessing:</w:t>
       </w:r>
     </w:p>
     <w:p>
@@ -365,7 +451,15 @@
         </w:numPr>
       </w:pPr>
       <w:r>
-        <w:t>Save the model in SavedModel format.</w:t>
+        <w:t xml:space="preserve">Save the model in </w:t>
+      </w:r>
+      <w:proofErr w:type="spellStart"/>
+      <w:r>
+        <w:t>SavedModel</w:t>
+      </w:r>
+      <w:proofErr w:type="spellEnd"/>
+      <w:r>
+        <w:t xml:space="preserve"> format.</w:t>
       </w:r>
     </w:p>
     <w:p>
@@ -375,8 +469,16 @@
           <w:ilvl w:val="0"/>
           <w:numId w:val="8"/>
         </w:numPr>
-      </w:pPr>
-      <w:r>
+        <w:rPr>
+          <w:b/>
+          <w:bCs/>
+        </w:rPr>
+      </w:pPr>
+      <w:r>
+        <w:rPr>
+          <w:b/>
+          <w:bCs/>
+        </w:rPr>
         <w:t>Upload Model to Google Cloud Storage (GCS):</w:t>
       </w:r>
     </w:p>
@@ -389,7 +491,15 @@
         </w:numPr>
       </w:pPr>
       <w:r>
-        <w:t>Use the gsutil command-line tool to upload the model files to a Google Cloud Storage bucket.</w:t>
+        <w:t xml:space="preserve">Use the </w:t>
+      </w:r>
+      <w:proofErr w:type="spellStart"/>
+      <w:r>
+        <w:t>gsutil</w:t>
+      </w:r>
+      <w:proofErr w:type="spellEnd"/>
+      <w:r>
+        <w:t xml:space="preserve"> command-line tool to upload the model files to a Google Cloud Storage bucket.</w:t>
       </w:r>
     </w:p>
     <w:p>
@@ -399,8 +509,16 @@
           <w:ilvl w:val="0"/>
           <w:numId w:val="8"/>
         </w:numPr>
-      </w:pPr>
-      <w:r>
+        <w:rPr>
+          <w:b/>
+          <w:bCs/>
+        </w:rPr>
+      </w:pPr>
+      <w:r>
+        <w:rPr>
+          <w:b/>
+          <w:bCs/>
+        </w:rPr>
         <w:t>Deploy on Vertex AI:</w:t>
       </w:r>
     </w:p>
@@ -435,8 +553,16 @@
           <w:ilvl w:val="0"/>
           <w:numId w:val="8"/>
         </w:numPr>
-      </w:pPr>
-      <w:r>
+        <w:rPr>
+          <w:b/>
+          <w:bCs/>
+        </w:rPr>
+      </w:pPr>
+      <w:r>
+        <w:rPr>
+          <w:b/>
+          <w:bCs/>
+        </w:rPr>
         <w:t>Develop Flask Application:</w:t>
       </w:r>
     </w:p>
@@ -471,8 +597,16 @@
           <w:ilvl w:val="0"/>
           <w:numId w:val="8"/>
         </w:numPr>
-      </w:pPr>
-      <w:r>
+        <w:rPr>
+          <w:b/>
+          <w:bCs/>
+        </w:rPr>
+      </w:pPr>
+      <w:r>
+        <w:rPr>
+          <w:b/>
+          <w:bCs/>
+        </w:rPr>
         <w:t>Integrate Flask App with Vertex AI:</w:t>
       </w:r>
     </w:p>
@@ -1769,7 +1903,6 @@
   <w:style w:type="character" w:default="1" w:styleId="DefaultParagraphFont">
     <w:name w:val="Default Paragraph Font"/>
     <w:uiPriority w:val="1"/>
-    <w:semiHidden/>
     <w:unhideWhenUsed/>
   </w:style>
   <w:style w:type="table" w:default="1" w:styleId="TableNormal">
